--- a/Platzi/GIT:GITHUB/6. Comandos en Git para casos de emergencia/git & github.docx
+++ b/Platzi/GIT:GITHUB/6. Comandos en Git para casos de emergencia/git & github.docx
@@ -488,6 +488,1611 @@
           <w:rFonts w:ascii="Times New Roman" w:eastAsia="Times New Roman" w:hAnsi="Times New Roman" w:hint="default"/>
         </w:rPr>
         <w:t xml:space="preserve">con el que inicialmente se guardó esa última copia de seguridad (commit).</w:t>
+      </w:r>
+    </w:p>
+    <w:p>
+      <w:pPr>
+        <w:numPr>
+          <w:ilvl w:val="0"/>
+          <w:numId w:val="0"/>
+        </w:numPr>
+        <w:jc w:val="both"/>
+        <w:spacing w:lineRule="auto" w:line="259" w:before="0" w:after="160"/>
+        <w:widowControl w:val="1"/>
+        <w:ind w:right="0" w:left="0" w:firstLine="0"/>
+        <w:rPr>
+          <w:i w:val="0"/>
+          <w:b w:val="0"/>
+          <w:color w:val="auto"/>
+          <w:sz w:val="20"/>
+          <w:szCs w:val="20"/>
+          <w:rFonts w:ascii="Times New Roman" w:eastAsia="Times New Roman" w:hAnsi="Times New Roman" w:hint="default"/>
+        </w:rPr>
+        <w:wordWrap w:val="0"/>
+        <w:autoSpaceDE w:val="0"/>
+        <w:autoSpaceDN w:val="0"/>
+      </w:pPr>
+    </w:p>
+    <w:p>
+      <w:pPr>
+        <w:numPr>
+          <w:ilvl w:val="0"/>
+          <w:numId w:val="0"/>
+        </w:numPr>
+        <w:jc w:val="both"/>
+        <w:spacing w:lineRule="auto" w:line="259" w:before="0" w:after="160"/>
+        <w:widowControl w:val="1"/>
+        <w:ind w:right="0" w:left="0" w:firstLine="0"/>
+        <w:rPr>
+          <w:i w:val="1"/>
+          <w:b w:val="1"/>
+          <w:color w:val="auto"/>
+          <w:sz w:val="22"/>
+          <w:szCs w:val="22"/>
+          <w:rFonts w:ascii="Times New Roman" w:eastAsia="Times New Roman" w:hAnsi="Times New Roman" w:hint="default"/>
+        </w:rPr>
+        <w:wordWrap w:val="0"/>
+        <w:autoSpaceDE w:val="0"/>
+        <w:autoSpaceDN w:val="0"/>
+      </w:pPr>
+      <w:r>
+        <w:rPr>
+          <w:i w:val="1"/>
+          <w:b w:val="1"/>
+          <w:color w:val="auto"/>
+          <w:sz w:val="22"/>
+          <w:szCs w:val="22"/>
+          <w:rFonts w:ascii="Times New Roman" w:eastAsia="Times New Roman" w:hAnsi="Times New Roman" w:hint="default"/>
+        </w:rPr>
+        <w:t xml:space="preserve">Git Reset</w:t>
+      </w:r>
+    </w:p>
+    <w:p>
+      <w:pPr>
+        <w:numPr>
+          <w:ilvl w:val="0"/>
+          <w:numId w:val="0"/>
+        </w:numPr>
+        <w:jc w:val="both"/>
+        <w:spacing w:lineRule="auto" w:line="259" w:before="0" w:after="160"/>
+        <w:widowControl w:val="1"/>
+        <w:ind w:right="0" w:left="0" w:firstLine="0"/>
+        <w:rPr>
+          <w:i w:val="0"/>
+          <w:b w:val="1"/>
+          <w:color w:val="auto"/>
+          <w:sz w:val="20"/>
+          <w:szCs w:val="20"/>
+          <w:u w:val="none"/>
+          <w:rFonts w:ascii="Times New Roman" w:eastAsia="Times New Roman" w:hAnsi="Times New Roman" w:hint="default"/>
+        </w:rPr>
+        <w:wordWrap w:val="0"/>
+        <w:autoSpaceDE w:val="0"/>
+        <w:autoSpaceDN w:val="0"/>
+      </w:pPr>
+      <w:r>
+        <w:rPr>
+          <w:i w:val="0"/>
+          <w:b w:val="0"/>
+          <w:color w:val="auto"/>
+          <w:sz w:val="20"/>
+          <w:szCs w:val="20"/>
+          <w:u w:val="none"/>
+          <w:rFonts w:ascii="Times New Roman" w:eastAsia="Times New Roman" w:hAnsi="Times New Roman" w:hint="default"/>
+        </w:rPr>
+        <w:t xml:space="preserve">El comando que nos permite viajar entre commits es el siguiente: </w:t>
+      </w:r>
+      <w:r>
+        <w:rPr>
+          <w:i w:val="1"/>
+          <w:b w:val="1"/>
+          <w:color w:val="auto"/>
+          <w:sz w:val="20"/>
+          <w:szCs w:val="20"/>
+          <w:u w:val="none"/>
+          <w:rFonts w:ascii="Times New Roman" w:eastAsia="Times New Roman" w:hAnsi="Times New Roman" w:hint="default"/>
+        </w:rPr>
+        <w:t xml:space="preserve">“git reset + identificador”</w:t>
+      </w:r>
+      <w:r>
+        <w:rPr>
+          <w:i w:val="0"/>
+          <w:b w:val="0"/>
+          <w:color w:val="auto"/>
+          <w:sz w:val="20"/>
+          <w:szCs w:val="20"/>
+          <w:u w:val="none"/>
+          <w:rFonts w:ascii="Times New Roman" w:eastAsia="Times New Roman" w:hAnsi="Times New Roman" w:hint="default"/>
+        </w:rPr>
+        <w:t xml:space="preserve">. Por ejemplo, si </w:t>
+      </w:r>
+      <w:r>
+        <w:rPr>
+          <w:i w:val="0"/>
+          <w:b w:val="0"/>
+          <w:color w:val="auto"/>
+          <w:sz w:val="20"/>
+          <w:szCs w:val="20"/>
+          <w:u w:val="none"/>
+          <w:rFonts w:ascii="Times New Roman" w:eastAsia="Times New Roman" w:hAnsi="Times New Roman" w:hint="default"/>
+        </w:rPr>
+        <w:t xml:space="preserve">resulta que actualmente estamos trabajando con la última copia de seguridad guardada: “</w:t>
+      </w:r>
+      <w:r>
+        <w:rPr>
+          <w:i w:val="0"/>
+          <w:b w:val="0"/>
+          <w:color w:val="auto"/>
+          <w:sz w:val="20"/>
+          <w:szCs w:val="20"/>
+          <w:u w:val="none"/>
+          <w:highlight w:val="yellow"/>
+          <w:rFonts w:ascii="Times New Roman" w:eastAsia="Times New Roman" w:hAnsi="Times New Roman" w:hint="default"/>
+        </w:rPr>
+        <w:t>48c2e46</w:t>
+      </w:r>
+      <w:r>
+        <w:rPr>
+          <w:i w:val="0"/>
+          <w:b w:val="0"/>
+          <w:color w:val="auto"/>
+          <w:sz w:val="20"/>
+          <w:szCs w:val="20"/>
+          <w:u w:val="none"/>
+          <w:rFonts w:ascii="Times New Roman" w:eastAsia="Times New Roman" w:hAnsi="Times New Roman" w:hint="default"/>
+        </w:rPr>
+        <w:t xml:space="preserve">”, y queremos </w:t>
+      </w:r>
+      <w:r>
+        <w:rPr>
+          <w:i w:val="0"/>
+          <w:b w:val="0"/>
+          <w:color w:val="auto"/>
+          <w:sz w:val="20"/>
+          <w:szCs w:val="20"/>
+          <w:u w:val="none"/>
+          <w:rFonts w:ascii="Times New Roman" w:eastAsia="Times New Roman" w:hAnsi="Times New Roman" w:hint="default"/>
+        </w:rPr>
+        <w:t xml:space="preserve">irnos de nuevo a la copia de seguridad anterior: “</w:t>
+      </w:r>
+      <w:r>
+        <w:rPr>
+          <w:i w:val="0"/>
+          <w:b w:val="0"/>
+          <w:color w:val="auto"/>
+          <w:sz w:val="20"/>
+          <w:szCs w:val="20"/>
+          <w:u w:val="none"/>
+          <w:highlight w:val="yellow"/>
+          <w:rFonts w:ascii="Times New Roman" w:eastAsia="Times New Roman" w:hAnsi="Times New Roman" w:hint="default"/>
+        </w:rPr>
+        <w:t>2f15ade</w:t>
+      </w:r>
+      <w:r>
+        <w:rPr>
+          <w:i w:val="0"/>
+          <w:b w:val="0"/>
+          <w:color w:val="auto"/>
+          <w:sz w:val="20"/>
+          <w:szCs w:val="20"/>
+          <w:u w:val="none"/>
+          <w:rFonts w:ascii="Times New Roman" w:eastAsia="Times New Roman" w:hAnsi="Times New Roman" w:hint="default"/>
+        </w:rPr>
+        <w:t xml:space="preserve">”, debemos ejecutar el siguiente comando, tal que así: </w:t>
+      </w:r>
+      <w:r>
+        <w:rPr>
+          <w:i w:val="0"/>
+          <w:b w:val="0"/>
+          <w:color w:val="auto"/>
+          <w:sz w:val="20"/>
+          <w:szCs w:val="20"/>
+          <w:u w:val="none"/>
+          <w:rFonts w:ascii="Times New Roman" w:eastAsia="Times New Roman" w:hAnsi="Times New Roman" w:hint="default"/>
+        </w:rPr>
+        <w:t xml:space="preserve">“git reset 2f15ade”. Y listo! Apenas presionen </w:t>
+      </w:r>
+      <w:r>
+        <w:rPr>
+          <w:i w:val="1"/>
+          <w:b w:val="0"/>
+          <w:color w:val="auto"/>
+          <w:sz w:val="20"/>
+          <w:szCs w:val="20"/>
+          <w:u w:val="none"/>
+          <w:rFonts w:ascii="Times New Roman" w:eastAsia="Times New Roman" w:hAnsi="Times New Roman" w:hint="default"/>
+        </w:rPr>
+        <w:t>enter</w:t>
+      </w:r>
+      <w:r>
+        <w:rPr>
+          <w:i w:val="0"/>
+          <w:b w:val="0"/>
+          <w:color w:val="auto"/>
+          <w:sz w:val="20"/>
+          <w:szCs w:val="20"/>
+          <w:u w:val="none"/>
+          <w:rFonts w:ascii="Times New Roman" w:eastAsia="Times New Roman" w:hAnsi="Times New Roman" w:hint="default"/>
+        </w:rPr>
+        <w:t xml:space="preserve"> en pantalla se verá reflejado, de nuevo, sólamente lo que </w:t>
+      </w:r>
+      <w:r>
+        <w:rPr>
+          <w:i w:val="0"/>
+          <w:b w:val="0"/>
+          <w:color w:val="auto"/>
+          <w:sz w:val="20"/>
+          <w:szCs w:val="20"/>
+          <w:u w:val="none"/>
+          <w:rFonts w:ascii="Times New Roman" w:eastAsia="Times New Roman" w:hAnsi="Times New Roman" w:hint="default"/>
+        </w:rPr>
+        <w:t xml:space="preserve">teníamos registrado en el identificador “2f15ade” y no en el identificador 48c2e46 </w:t>
+      </w:r>
+      <w:r>
+        <w:rPr>
+          <w:i w:val="0"/>
+          <w:b w:val="1"/>
+          <w:color w:val="auto"/>
+          <w:sz w:val="20"/>
+          <w:szCs w:val="20"/>
+          <w:u w:val="none"/>
+          <w:rFonts w:ascii="Times New Roman" w:eastAsia="Times New Roman" w:hAnsi="Times New Roman" w:hint="default"/>
+        </w:rPr>
+        <w:t xml:space="preserve">(anulando así todas las </w:t>
+      </w:r>
+      <w:r>
+        <w:rPr>
+          <w:i w:val="0"/>
+          <w:b w:val="1"/>
+          <w:color w:val="auto"/>
+          <w:sz w:val="20"/>
+          <w:szCs w:val="20"/>
+          <w:u w:val="none"/>
+          <w:rFonts w:ascii="Times New Roman" w:eastAsia="Times New Roman" w:hAnsi="Times New Roman" w:hint="default"/>
+        </w:rPr>
+        <w:t xml:space="preserve">copias de seguridad situadas por encima del identificador “</w:t>
+      </w:r>
+      <w:r>
+        <w:rPr>
+          <w:i w:val="0"/>
+          <w:b w:val="1"/>
+          <w:color w:val="auto"/>
+          <w:sz w:val="20"/>
+          <w:szCs w:val="20"/>
+          <w:u w:val="none"/>
+          <w:highlight w:val="yellow"/>
+          <w:rFonts w:ascii="Times New Roman" w:eastAsia="Times New Roman" w:hAnsi="Times New Roman" w:hint="default"/>
+        </w:rPr>
+        <w:t>2f15ade</w:t>
+      </w:r>
+      <w:r>
+        <w:rPr>
+          <w:i w:val="0"/>
+          <w:b w:val="1"/>
+          <w:color w:val="auto"/>
+          <w:sz w:val="20"/>
+          <w:szCs w:val="20"/>
+          <w:u w:val="none"/>
+          <w:rFonts w:ascii="Times New Roman" w:eastAsia="Times New Roman" w:hAnsi="Times New Roman" w:hint="default"/>
+        </w:rPr>
+        <w:t xml:space="preserve">”); es decir, se verá ahora el archivo </w:t>
+      </w:r>
+      <w:r>
+        <w:rPr>
+          <w:i w:val="0"/>
+          <w:b w:val="1"/>
+          <w:color w:val="auto"/>
+          <w:sz w:val="20"/>
+          <w:szCs w:val="20"/>
+          <w:u w:val="none"/>
+          <w:rFonts w:ascii="Times New Roman" w:eastAsia="Times New Roman" w:hAnsi="Times New Roman" w:hint="default"/>
+        </w:rPr>
+        <w:t xml:space="preserve">“2f15ade”, lo que equivale a decir: antes de los cambios del archivo “48c2e46”. </w:t>
+      </w:r>
+      <w:r>
+        <w:rPr>
+          <w:i w:val="0"/>
+          <w:b w:val="0"/>
+          <w:color w:val="auto"/>
+          <w:sz w:val="20"/>
+          <w:szCs w:val="20"/>
+          <w:u w:val="none"/>
+          <w:rFonts w:ascii="Times New Roman" w:eastAsia="Times New Roman" w:hAnsi="Times New Roman" w:hint="default"/>
+        </w:rPr>
+        <w:t xml:space="preserve">Esto nos debe hacer </w:t>
+      </w:r>
+      <w:r>
+        <w:rPr>
+          <w:i w:val="0"/>
+          <w:b w:val="0"/>
+          <w:color w:val="auto"/>
+          <w:sz w:val="20"/>
+          <w:szCs w:val="20"/>
+          <w:u w:val="none"/>
+          <w:rFonts w:ascii="Times New Roman" w:eastAsia="Times New Roman" w:hAnsi="Times New Roman" w:hint="default"/>
+        </w:rPr>
+        <w:t xml:space="preserve">reflexionar muy a fondo cada vez que queramos proceder de esta manera, pues estamos ante un comando </w:t>
+      </w:r>
+      <w:r>
+        <w:rPr>
+          <w:i w:val="0"/>
+          <w:b w:val="0"/>
+          <w:color w:val="auto"/>
+          <w:sz w:val="20"/>
+          <w:szCs w:val="20"/>
+          <w:u w:val="none"/>
+          <w:rFonts w:ascii="Times New Roman" w:eastAsia="Times New Roman" w:hAnsi="Times New Roman" w:hint="default"/>
+        </w:rPr>
+        <w:t>destructivo,</w:t>
+      </w:r>
+      <w:r>
+        <w:rPr>
+          <w:i w:val="0"/>
+          <w:b w:val="1"/>
+          <w:color w:val="auto"/>
+          <w:sz w:val="20"/>
+          <w:szCs w:val="20"/>
+          <w:u w:val="none"/>
+          <w:rFonts w:ascii="Times New Roman" w:eastAsia="Times New Roman" w:hAnsi="Times New Roman" w:hint="default"/>
+        </w:rPr>
+        <w:t xml:space="preserve"> especialmente cuando estamos trabajando de forma compartida nuestro repositorio. Por qué? </w:t>
+      </w:r>
+      <w:r>
+        <w:rPr>
+          <w:i w:val="0"/>
+          <w:b w:val="1"/>
+          <w:color w:val="auto"/>
+          <w:sz w:val="20"/>
+          <w:szCs w:val="20"/>
+          <w:u w:val="none"/>
+          <w:rFonts w:ascii="Times New Roman" w:eastAsia="Times New Roman" w:hAnsi="Times New Roman" w:hint="default"/>
+        </w:rPr>
+        <w:t xml:space="preserve">En el fondo el programa que está haciendo?</w:t>
+      </w:r>
+      <w:r>
+        <w:rPr>
+          <w:i w:val="0"/>
+          <w:b w:val="0"/>
+          <w:color w:val="auto"/>
+          <w:sz w:val="20"/>
+          <w:szCs w:val="20"/>
+          <w:u w:val="none"/>
+          <w:rFonts w:ascii="Times New Roman" w:eastAsia="Times New Roman" w:hAnsi="Times New Roman" w:hint="default"/>
+        </w:rPr>
+        <w:t xml:space="preserve"> (y es en esto en lo que tiene que tener cuidado), </w:t>
+      </w:r>
+      <w:r>
+        <w:rPr>
+          <w:i w:val="0"/>
+          <w:b w:val="1"/>
+          <w:color w:val="auto"/>
+          <w:sz w:val="20"/>
+          <w:szCs w:val="20"/>
+          <w:u w:val="none"/>
+          <w:rFonts w:ascii="Times New Roman" w:eastAsia="Times New Roman" w:hAnsi="Times New Roman" w:hint="default"/>
+        </w:rPr>
+        <w:t xml:space="preserve">en el fondo el </w:t>
+      </w:r>
+      <w:r>
+        <w:rPr>
+          <w:i w:val="0"/>
+          <w:b w:val="1"/>
+          <w:color w:val="auto"/>
+          <w:sz w:val="20"/>
+          <w:szCs w:val="20"/>
+          <w:u w:val="none"/>
+          <w:rFonts w:ascii="Times New Roman" w:eastAsia="Times New Roman" w:hAnsi="Times New Roman" w:hint="default"/>
+        </w:rPr>
+        <w:t xml:space="preserve">comando “reset” lo que está haciendo realmente es eliminar, de forma temporal, todos los “commits” </w:t>
+      </w:r>
+      <w:r>
+        <w:rPr>
+          <w:i w:val="0"/>
+          <w:b w:val="1"/>
+          <w:color w:val="auto"/>
+          <w:sz w:val="20"/>
+          <w:szCs w:val="20"/>
+          <w:u w:val="none"/>
+          <w:rFonts w:ascii="Times New Roman" w:eastAsia="Times New Roman" w:hAnsi="Times New Roman" w:hint="default"/>
+        </w:rPr>
+        <w:t xml:space="preserve">que habían sido creados justo después del commit “2f15ade”. </w:t>
+      </w:r>
+    </w:p>
+    <w:p>
+      <w:pPr>
+        <w:numPr>
+          <w:ilvl w:val="0"/>
+          <w:numId w:val="0"/>
+        </w:numPr>
+        <w:jc w:val="both"/>
+        <w:spacing w:lineRule="auto" w:line="259" w:before="0" w:after="160"/>
+        <w:widowControl w:val="1"/>
+        <w:ind w:right="0" w:left="0" w:firstLine="0"/>
+        <w:rPr>
+          <w:i w:val="0"/>
+          <w:b w:val="0"/>
+          <w:color w:val="auto"/>
+          <w:sz w:val="20"/>
+          <w:szCs w:val="20"/>
+          <w:u w:val="none"/>
+          <w:rFonts w:ascii="Times New Roman" w:eastAsia="Times New Roman" w:hAnsi="Times New Roman" w:hint="default"/>
+        </w:rPr>
+        <w:wordWrap w:val="0"/>
+        <w:autoSpaceDE w:val="0"/>
+        <w:autoSpaceDN w:val="0"/>
+      </w:pPr>
+      <w:r>
+        <w:rPr>
+          <w:i w:val="1"/>
+          <w:b w:val="0"/>
+          <w:color w:val="auto"/>
+          <w:sz w:val="20"/>
+          <w:szCs w:val="20"/>
+          <w:u w:val="none"/>
+          <w:rFonts w:ascii="Times New Roman" w:eastAsia="Times New Roman" w:hAnsi="Times New Roman" w:hint="default"/>
+        </w:rPr>
+        <w:t xml:space="preserve">Git reset</w:t>
+      </w:r>
+      <w:r>
+        <w:rPr>
+          <w:i w:val="0"/>
+          <w:b w:val="0"/>
+          <w:color w:val="auto"/>
+          <w:sz w:val="20"/>
+          <w:szCs w:val="20"/>
+          <w:u w:val="none"/>
+          <w:rFonts w:ascii="Times New Roman" w:eastAsia="Times New Roman" w:hAnsi="Times New Roman" w:hint="default"/>
+        </w:rPr>
+        <w:t xml:space="preserve">, por defecto, lo que hace es, en resumidas cuentas, eliminar las copias de seguridad (“commits”) y, </w:t>
+      </w:r>
+      <w:r>
+        <w:rPr>
+          <w:i w:val="0"/>
+          <w:b w:val="0"/>
+          <w:color w:val="auto"/>
+          <w:sz w:val="20"/>
+          <w:szCs w:val="20"/>
+          <w:u w:val="none"/>
+          <w:rFonts w:ascii="Times New Roman" w:eastAsia="Times New Roman" w:hAnsi="Times New Roman" w:hint="default"/>
+        </w:rPr>
+        <w:t xml:space="preserve">además, situarte en una copia de seguridad “vieja”. (la que has seleccionado y ha removido todas las copias de </w:t>
+      </w:r>
+      <w:r>
+        <w:rPr>
+          <w:i w:val="0"/>
+          <w:b w:val="0"/>
+          <w:color w:val="auto"/>
+          <w:sz w:val="20"/>
+          <w:szCs w:val="20"/>
+          <w:u w:val="none"/>
+          <w:rFonts w:ascii="Times New Roman" w:eastAsia="Times New Roman" w:hAnsi="Times New Roman" w:hint="default"/>
+        </w:rPr>
+        <w:t xml:space="preserve">seguridad posteriores a ella, ese “commit” elegido con “git reset”): esto sin dejar rastro alguno en el “staging </w:t>
+      </w:r>
+      <w:r>
+        <w:rPr>
+          <w:i w:val="0"/>
+          <w:b w:val="0"/>
+          <w:color w:val="auto"/>
+          <w:sz w:val="20"/>
+          <w:szCs w:val="20"/>
+          <w:u w:val="none"/>
+          <w:rFonts w:ascii="Times New Roman" w:eastAsia="Times New Roman" w:hAnsi="Times New Roman" w:hint="default"/>
+        </w:rPr>
+        <w:t xml:space="preserve">area” (area temporal); entonces, si por ejemplo, desea crear una nueva copia de seguridad a partir de la versión </w:t>
+      </w:r>
+      <w:r>
+        <w:rPr>
+          <w:i w:val="0"/>
+          <w:b w:val="0"/>
+          <w:color w:val="auto"/>
+          <w:sz w:val="20"/>
+          <w:szCs w:val="20"/>
+          <w:u w:val="none"/>
+          <w:rFonts w:ascii="Times New Roman" w:eastAsia="Times New Roman" w:hAnsi="Times New Roman" w:hint="default"/>
+        </w:rPr>
+        <w:t xml:space="preserve">que venía trabajando en esta “vieja” seleccionada; debe primero hacerles seguimiento (con git add) a los </w:t>
+      </w:r>
+      <w:r>
+        <w:rPr>
+          <w:i w:val="0"/>
+          <w:b w:val="0"/>
+          <w:color w:val="auto"/>
+          <w:sz w:val="20"/>
+          <w:szCs w:val="20"/>
+          <w:u w:val="none"/>
+          <w:rFonts w:ascii="Times New Roman" w:eastAsia="Times New Roman" w:hAnsi="Times New Roman" w:hint="default"/>
+        </w:rPr>
+        <w:t xml:space="preserve">cambios que ha hecho; y, posteriormente, ejecutar ahora así el comando “git commit” para guardar una nueva </w:t>
+      </w:r>
+      <w:r>
+        <w:rPr>
+          <w:i w:val="0"/>
+          <w:b w:val="0"/>
+          <w:color w:val="auto"/>
+          <w:sz w:val="20"/>
+          <w:szCs w:val="20"/>
+          <w:u w:val="none"/>
+          <w:rFonts w:ascii="Times New Roman" w:eastAsia="Times New Roman" w:hAnsi="Times New Roman" w:hint="default"/>
+        </w:rPr>
+        <w:t xml:space="preserve">copia de seguridad inalterable. </w:t>
+      </w:r>
+    </w:p>
+    <w:p>
+      <w:pPr>
+        <w:numPr>
+          <w:ilvl w:val="0"/>
+          <w:numId w:val="0"/>
+        </w:numPr>
+        <w:jc w:val="both"/>
+        <w:spacing w:lineRule="auto" w:line="259" w:before="0" w:after="160"/>
+        <w:widowControl w:val="1"/>
+        <w:ind w:right="0" w:left="0" w:firstLine="0"/>
+        <w:rPr>
+          <w:i w:val="0"/>
+          <w:b w:val="0"/>
+          <w:color w:val="auto"/>
+          <w:sz w:val="20"/>
+          <w:szCs w:val="20"/>
+          <w:u w:val="none"/>
+          <w:rFonts w:ascii="Times New Roman" w:eastAsia="Times New Roman" w:hAnsi="Times New Roman" w:hint="default"/>
+        </w:rPr>
+        <w:wordWrap w:val="0"/>
+        <w:autoSpaceDE w:val="0"/>
+        <w:autoSpaceDN w:val="0"/>
+      </w:pPr>
+      <w:r>
+        <w:rPr>
+          <w:i w:val="0"/>
+          <w:b w:val="0"/>
+          <w:color w:val="auto"/>
+          <w:sz w:val="20"/>
+          <w:szCs w:val="20"/>
+          <w:u w:val="none"/>
+          <w:rFonts w:ascii="Times New Roman" w:eastAsia="Times New Roman" w:hAnsi="Times New Roman" w:hint="default"/>
+        </w:rPr>
+        <w:t xml:space="preserve">Sin embargo, git reset, también hace uso de funciones más especificas, se compone por el uso de </w:t>
+      </w:r>
+      <w:r>
+        <w:rPr>
+          <w:i w:val="1"/>
+          <w:b w:val="0"/>
+          <w:color w:val="auto"/>
+          <w:sz w:val="20"/>
+          <w:szCs w:val="20"/>
+          <w:u w:val="none"/>
+          <w:rFonts w:ascii="Times New Roman" w:eastAsia="Times New Roman" w:hAnsi="Times New Roman" w:hint="default"/>
+        </w:rPr>
+        <w:t>elementos</w:t>
+      </w:r>
+      <w:r>
+        <w:rPr>
+          <w:i w:val="0"/>
+          <w:b w:val="0"/>
+          <w:color w:val="auto"/>
+          <w:sz w:val="20"/>
+          <w:szCs w:val="20"/>
+          <w:u w:val="none"/>
+          <w:rFonts w:ascii="Times New Roman" w:eastAsia="Times New Roman" w:hAnsi="Times New Roman" w:hint="default"/>
+        </w:rPr>
+        <w:t xml:space="preserve"> </w:t>
+      </w:r>
+      <w:r>
+        <w:rPr>
+          <w:i w:val="0"/>
+          <w:b w:val="0"/>
+          <w:color w:val="auto"/>
+          <w:sz w:val="20"/>
+          <w:szCs w:val="20"/>
+          <w:u w:val="none"/>
+          <w:rFonts w:ascii="Times New Roman" w:eastAsia="Times New Roman" w:hAnsi="Times New Roman" w:hint="default"/>
+        </w:rPr>
+        <w:t xml:space="preserve">propios como: “hard” y “soft”. Se ejecutan así: </w:t>
+      </w:r>
+      <w:r>
+        <w:rPr>
+          <w:i w:val="1"/>
+          <w:b w:val="1"/>
+          <w:color w:val="auto"/>
+          <w:sz w:val="20"/>
+          <w:szCs w:val="20"/>
+          <w:u w:val="none"/>
+          <w:rFonts w:ascii="Times New Roman" w:eastAsia="Times New Roman" w:hAnsi="Times New Roman" w:hint="default"/>
+        </w:rPr>
+        <w:t xml:space="preserve">“git reset --hard”</w:t>
+      </w:r>
+      <w:r>
+        <w:rPr>
+          <w:i w:val="0"/>
+          <w:b w:val="0"/>
+          <w:color w:val="auto"/>
+          <w:sz w:val="20"/>
+          <w:szCs w:val="20"/>
+          <w:u w:val="none"/>
+          <w:rFonts w:ascii="Times New Roman" w:eastAsia="Times New Roman" w:hAnsi="Times New Roman" w:hint="default"/>
+        </w:rPr>
+        <w:t xml:space="preserve"> y </w:t>
+      </w:r>
+      <w:r>
+        <w:rPr>
+          <w:i w:val="1"/>
+          <w:b w:val="1"/>
+          <w:color w:val="auto"/>
+          <w:sz w:val="20"/>
+          <w:szCs w:val="20"/>
+          <w:u w:val="none"/>
+          <w:rFonts w:ascii="Times New Roman" w:eastAsia="Times New Roman" w:hAnsi="Times New Roman" w:hint="default"/>
+        </w:rPr>
+        <w:t xml:space="preserve">“git reset --soft”</w:t>
+      </w:r>
+      <w:r>
+        <w:rPr>
+          <w:i w:val="0"/>
+          <w:b w:val="0"/>
+          <w:color w:val="auto"/>
+          <w:sz w:val="20"/>
+          <w:szCs w:val="20"/>
+          <w:u w:val="none"/>
+          <w:rFonts w:ascii="Times New Roman" w:eastAsia="Times New Roman" w:hAnsi="Times New Roman" w:hint="default"/>
+        </w:rPr>
+        <w:t xml:space="preserve">. Veamos.</w:t>
+      </w:r>
+    </w:p>
+    <w:p>
+      <w:pPr>
+        <w:numPr>
+          <w:ilvl w:val="0"/>
+          <w:numId w:val="0"/>
+        </w:numPr>
+        <w:jc w:val="both"/>
+        <w:spacing w:lineRule="auto" w:line="259" w:before="0" w:after="160"/>
+        <w:widowControl w:val="1"/>
+        <w:ind w:right="0" w:left="0" w:firstLine="0"/>
+        <w:rPr>
+          <w:i w:val="0"/>
+          <w:b w:val="0"/>
+          <w:color w:val="auto"/>
+          <w:sz w:val="18"/>
+          <w:szCs w:val="18"/>
+          <w:rFonts w:ascii="Times New Roman" w:eastAsia="Times New Roman" w:hAnsi="Times New Roman" w:hint="default"/>
+        </w:rPr>
+        <w:wordWrap w:val="0"/>
+        <w:autoSpaceDE w:val="0"/>
+        <w:autoSpaceDN w:val="0"/>
+      </w:pPr>
+      <w:r>
+        <w:rPr>
+          <w:i w:val="0"/>
+          <w:b w:val="1"/>
+          <w:color w:val="auto"/>
+          <w:sz w:val="20"/>
+          <w:szCs w:val="20"/>
+          <w:u w:val="none"/>
+          <w:rFonts w:ascii="Times New Roman" w:eastAsia="Times New Roman" w:hAnsi="Times New Roman" w:hint="default"/>
+        </w:rPr>
+        <w:t>“hard”:</w:t>
+      </w:r>
+      <w:r>
+        <w:rPr>
+          <w:i w:val="0"/>
+          <w:b w:val="0"/>
+          <w:color w:val="auto"/>
+          <w:sz w:val="20"/>
+          <w:szCs w:val="20"/>
+          <w:u w:val="none"/>
+          <w:rFonts w:ascii="Times New Roman" w:eastAsia="Times New Roman" w:hAnsi="Times New Roman" w:hint="default"/>
+        </w:rPr>
+        <w:t xml:space="preserve"> elimina el “commit” y, además, elimina de forma totalitaria todos los cambios que se habían hecho en </w:t>
+      </w:r>
+      <w:r>
+        <w:rPr>
+          <w:i w:val="0"/>
+          <w:b w:val="0"/>
+          <w:color w:val="auto"/>
+          <w:sz w:val="20"/>
+          <w:szCs w:val="20"/>
+          <w:u w:val="none"/>
+          <w:rFonts w:ascii="Times New Roman" w:eastAsia="Times New Roman" w:hAnsi="Times New Roman" w:hint="default"/>
+        </w:rPr>
+        <w:t xml:space="preserve">él; es decir, no es que deje los cambios por fuera del stage (o area temporal) como sí lo hace por defecto “git </w:t>
+      </w:r>
+      <w:r>
+        <w:rPr>
+          <w:i w:val="0"/>
+          <w:b w:val="0"/>
+          <w:color w:val="auto"/>
+          <w:sz w:val="20"/>
+          <w:szCs w:val="20"/>
+          <w:u w:val="none"/>
+          <w:rFonts w:ascii="Times New Roman" w:eastAsia="Times New Roman" w:hAnsi="Times New Roman" w:hint="default"/>
+        </w:rPr>
+        <w:t xml:space="preserve">reset” (pero al menos con </w:t>
+      </w:r>
+      <w:r>
+        <w:rPr>
+          <w:i w:val="1"/>
+          <w:b w:val="0"/>
+          <w:color w:val="auto"/>
+          <w:sz w:val="20"/>
+          <w:szCs w:val="20"/>
+          <w:u w:val="none"/>
+          <w:rFonts w:ascii="Times New Roman" w:eastAsia="Times New Roman" w:hAnsi="Times New Roman" w:hint="default"/>
+        </w:rPr>
+        <w:t xml:space="preserve">git reset</w:t>
+      </w:r>
+      <w:r>
+        <w:rPr>
+          <w:i w:val="0"/>
+          <w:b w:val="0"/>
+          <w:color w:val="auto"/>
+          <w:sz w:val="20"/>
+          <w:szCs w:val="20"/>
+          <w:u w:val="none"/>
+          <w:rFonts w:ascii="Times New Roman" w:eastAsia="Times New Roman" w:hAnsi="Times New Roman" w:hint="default"/>
+        </w:rPr>
+        <w:t xml:space="preserve"> tiene los cambios ahí aún, sólo que le toca hacerle seguimientos con “git add” </w:t>
+      </w:r>
+      <w:r>
+        <w:rPr>
+          <w:i w:val="0"/>
+          <w:b w:val="0"/>
+          <w:color w:val="auto"/>
+          <w:sz w:val="20"/>
+          <w:szCs w:val="20"/>
+          <w:u w:val="none"/>
+          <w:rFonts w:ascii="Times New Roman" w:eastAsia="Times New Roman" w:hAnsi="Times New Roman" w:hint="default"/>
+        </w:rPr>
+        <w:t xml:space="preserve">si desea recuperarlos total o parcialmente); en cambio, con “git --hard reset” simplemente los cambios se </w:t>
+      </w:r>
+      <w:r>
+        <w:rPr>
+          <w:i w:val="0"/>
+          <w:b w:val="0"/>
+          <w:color w:val="auto"/>
+          <w:sz w:val="20"/>
+          <w:szCs w:val="20"/>
+          <w:u w:val="none"/>
+          <w:rFonts w:ascii="Times New Roman" w:eastAsia="Times New Roman" w:hAnsi="Times New Roman" w:hint="default"/>
+        </w:rPr>
+        <w:t xml:space="preserve">quedan por fuera de todo (ya no existen), se quedan por fuera de la inicialización propia del git, de su repositorio </w:t>
+      </w:r>
+      <w:r>
+        <w:rPr>
+          <w:i w:val="0"/>
+          <w:b w:val="0"/>
+          <w:color w:val="auto"/>
+          <w:sz w:val="20"/>
+          <w:szCs w:val="20"/>
+          <w:u w:val="none"/>
+          <w:rFonts w:ascii="Times New Roman" w:eastAsia="Times New Roman" w:hAnsi="Times New Roman" w:hint="default"/>
+        </w:rPr>
+        <w:t xml:space="preserve">y, en suma, de todo su entorno local. Ahora, </w:t>
+      </w:r>
+      <w:r>
+        <w:rPr>
+          <w:i w:val="0"/>
+          <w:b w:val="1"/>
+          <w:color w:val="auto"/>
+          <w:sz w:val="20"/>
+          <w:szCs w:val="20"/>
+          <w:u w:val="none"/>
+          <w:rFonts w:ascii="Times New Roman" w:eastAsia="Times New Roman" w:hAnsi="Times New Roman" w:hint="default"/>
+        </w:rPr>
+        <w:t>“soft”</w:t>
+      </w:r>
+      <w:r>
+        <w:rPr>
+          <w:i w:val="0"/>
+          <w:b w:val="0"/>
+          <w:color w:val="auto"/>
+          <w:sz w:val="20"/>
+          <w:szCs w:val="20"/>
+          <w:u w:val="none"/>
+          <w:rFonts w:ascii="Times New Roman" w:eastAsia="Times New Roman" w:hAnsi="Times New Roman" w:hint="default"/>
+        </w:rPr>
+        <w:t xml:space="preserve"> es mucho más suave en su tratamiento efectivamente: </w:t>
+      </w:r>
+      <w:r>
+        <w:rPr>
+          <w:i w:val="0"/>
+          <w:b w:val="0"/>
+          <w:color w:val="auto"/>
+          <w:sz w:val="20"/>
+          <w:szCs w:val="20"/>
+          <w:u w:val="none"/>
+          <w:rFonts w:ascii="Times New Roman" w:eastAsia="Times New Roman" w:hAnsi="Times New Roman" w:hint="default"/>
+        </w:rPr>
+        <w:t xml:space="preserve">también elimina el “commit”; pero, esta vez, los cambios no sólo se quedan en la inicialización del repositorio </w:t>
+      </w:r>
+      <w:r>
+        <w:rPr>
+          <w:i w:val="0"/>
+          <w:b w:val="0"/>
+          <w:color w:val="auto"/>
+          <w:sz w:val="20"/>
+          <w:szCs w:val="20"/>
+          <w:u w:val="none"/>
+          <w:rFonts w:ascii="Times New Roman" w:eastAsia="Times New Roman" w:hAnsi="Times New Roman" w:hint="default"/>
+        </w:rPr>
+        <w:t xml:space="preserve">(como lo hace “git reset” por defecto); sino que también mantienen su seguimiento; es decir, los cambios del </w:t>
+      </w:r>
+      <w:r>
+        <w:rPr>
+          <w:i w:val="0"/>
+          <w:b w:val="0"/>
+          <w:color w:val="auto"/>
+          <w:sz w:val="20"/>
+          <w:szCs w:val="20"/>
+          <w:u w:val="none"/>
+          <w:rFonts w:ascii="Times New Roman" w:eastAsia="Times New Roman" w:hAnsi="Times New Roman" w:hint="default"/>
+        </w:rPr>
+        <w:t xml:space="preserve">“commit” recientemente eliminado se mantienen dentro del staging (area temporal), no los borra. Y, no le toca, </w:t>
+      </w:r>
+      <w:r>
+        <w:rPr>
+          <w:i w:val="0"/>
+          <w:b w:val="0"/>
+          <w:color w:val="auto"/>
+          <w:sz w:val="20"/>
+          <w:szCs w:val="20"/>
+          <w:u w:val="none"/>
+          <w:rFonts w:ascii="Times New Roman" w:eastAsia="Times New Roman" w:hAnsi="Times New Roman" w:hint="default"/>
+        </w:rPr>
+        <w:t xml:space="preserve">por ejemplo, ejecutar el comando “git add” porque los cambios ya están ahí (esperando por ser subidos </w:t>
+      </w:r>
+      <w:r>
+        <w:rPr>
+          <w:i w:val="0"/>
+          <w:b w:val="0"/>
+          <w:color w:val="auto"/>
+          <w:sz w:val="20"/>
+          <w:szCs w:val="20"/>
+          <w:u w:val="none"/>
+          <w:rFonts w:ascii="Times New Roman" w:eastAsia="Times New Roman" w:hAnsi="Times New Roman" w:hint="default"/>
+        </w:rPr>
+        <w:t xml:space="preserve">nuevamente en una nueva copia de seguridad inalterable, en un nuevo </w:t>
+      </w:r>
+      <w:r>
+        <w:rPr>
+          <w:i w:val="1"/>
+          <w:b w:val="0"/>
+          <w:color w:val="auto"/>
+          <w:sz w:val="20"/>
+          <w:szCs w:val="20"/>
+          <w:u w:val="none"/>
+          <w:rFonts w:ascii="Times New Roman" w:eastAsia="Times New Roman" w:hAnsi="Times New Roman" w:hint="default"/>
+        </w:rPr>
+        <w:t>commit</w:t>
+      </w:r>
+      <w:r>
+        <w:rPr>
+          <w:i w:val="0"/>
+          <w:b w:val="0"/>
+          <w:color w:val="auto"/>
+          <w:sz w:val="20"/>
+          <w:szCs w:val="20"/>
+          <w:u w:val="none"/>
+          <w:rFonts w:ascii="Times New Roman" w:eastAsia="Times New Roman" w:hAnsi="Times New Roman" w:hint="default"/>
+        </w:rPr>
+        <w:t xml:space="preserve"> por ejemplo). En resumidas </w:t>
+      </w:r>
+      <w:r>
+        <w:rPr>
+          <w:i w:val="0"/>
+          <w:b w:val="0"/>
+          <w:color w:val="auto"/>
+          <w:sz w:val="20"/>
+          <w:szCs w:val="20"/>
+          <w:u w:val="none"/>
+          <w:rFonts w:ascii="Times New Roman" w:eastAsia="Times New Roman" w:hAnsi="Times New Roman" w:hint="default"/>
+        </w:rPr>
+        <w:t xml:space="preserve">cuentas, “soft” sólo deshace las operaciones del “git commit”, pero sin eliminar las operaciones del “git add”.</w:t>
+      </w:r>
+    </w:p>
+    <w:p>
+      <w:pPr>
+        <w:numPr>
+          <w:ilvl w:val="0"/>
+          <w:numId w:val="0"/>
+        </w:numPr>
+        <w:jc w:val="both"/>
+        <w:spacing w:lineRule="auto" w:line="259" w:before="0" w:after="160"/>
+        <w:widowControl w:val="1"/>
+        <w:ind w:right="0" w:left="0" w:firstLine="0"/>
+        <w:rPr>
+          <w:i w:val="1"/>
+          <w:b w:val="1"/>
+          <w:color w:val="auto"/>
+          <w:sz w:val="22"/>
+          <w:szCs w:val="22"/>
+          <w:rFonts w:ascii="Times New Roman" w:eastAsia="Times New Roman" w:hAnsi="Times New Roman" w:hint="default"/>
+        </w:rPr>
+        <w:wordWrap w:val="0"/>
+        <w:autoSpaceDE w:val="0"/>
+        <w:autoSpaceDN w:val="0"/>
+      </w:pPr>
+      <w:r>
+        <w:rPr>
+          <w:i w:val="1"/>
+          <w:b w:val="1"/>
+          <w:color w:val="auto"/>
+          <w:sz w:val="22"/>
+          <w:szCs w:val="22"/>
+          <w:rFonts w:ascii="Times New Roman" w:eastAsia="Times New Roman" w:hAnsi="Times New Roman" w:hint="default"/>
+        </w:rPr>
+        <w:t xml:space="preserve">Git con Grep y Log</w:t>
+      </w:r>
+    </w:p>
+    <w:p>
+      <w:pPr>
+        <w:numPr>
+          <w:ilvl w:val="0"/>
+          <w:numId w:val="0"/>
+        </w:numPr>
+        <w:jc w:val="both"/>
+        <w:spacing w:lineRule="auto" w:line="259" w:before="0" w:after="160"/>
+        <w:widowControl w:val="1"/>
+        <w:ind w:right="0" w:left="0" w:firstLine="0"/>
+        <w:rPr>
+          <w:i w:val="0"/>
+          <w:b w:val="0"/>
+          <w:color w:val="auto"/>
+          <w:sz w:val="20"/>
+          <w:szCs w:val="20"/>
+          <w:u w:val="none"/>
+          <w:rFonts w:ascii="Times New Roman" w:eastAsia="Times New Roman" w:hAnsi="Times New Roman" w:hint="default"/>
+        </w:rPr>
+        <w:wordWrap w:val="0"/>
+        <w:autoSpaceDE w:val="0"/>
+        <w:autoSpaceDN w:val="0"/>
+      </w:pPr>
+      <w:r>
+        <w:rPr>
+          <w:i w:val="1"/>
+          <w:b w:val="1"/>
+          <w:color w:val="auto"/>
+          <w:sz w:val="20"/>
+          <w:szCs w:val="20"/>
+          <w:u w:val="none"/>
+          <w:rFonts w:ascii="Times New Roman" w:eastAsia="Times New Roman" w:hAnsi="Times New Roman" w:hint="default"/>
+        </w:rPr>
+        <w:t xml:space="preserve">git grep </w:t>
+      </w:r>
+      <w:r>
+        <w:rPr>
+          <w:i w:val="0"/>
+          <w:b w:val="0"/>
+          <w:color w:val="auto"/>
+          <w:sz w:val="20"/>
+          <w:szCs w:val="20"/>
+          <w:u w:val="none"/>
+          <w:rFonts w:ascii="Times New Roman" w:eastAsia="Times New Roman" w:hAnsi="Times New Roman" w:hint="default"/>
+        </w:rPr>
+        <w:t xml:space="preserve">nos permite buscar una palabra en especifica que tenga algún archivo </w:t>
+      </w:r>
+      <w:r>
+        <w:rPr>
+          <w:i w:val="1"/>
+          <w:b w:val="0"/>
+          <w:color w:val="auto"/>
+          <w:sz w:val="20"/>
+          <w:szCs w:val="20"/>
+          <w:u w:val="none"/>
+          <w:rFonts w:ascii="Times New Roman" w:eastAsia="Times New Roman" w:hAnsi="Times New Roman" w:hint="default"/>
+        </w:rPr>
+        <w:t xml:space="preserve">de texto plano o para código</w:t>
+      </w:r>
+      <w:r>
+        <w:rPr>
+          <w:i w:val="0"/>
+          <w:b w:val="0"/>
+          <w:color w:val="auto"/>
+          <w:sz w:val="20"/>
+          <w:szCs w:val="20"/>
+          <w:u w:val="none"/>
+          <w:rFonts w:ascii="Times New Roman" w:eastAsia="Times New Roman" w:hAnsi="Times New Roman" w:hint="default"/>
+        </w:rPr>
+        <w:t xml:space="preserve"> en </w:t>
+      </w:r>
+      <w:r>
+        <w:rPr>
+          <w:i w:val="0"/>
+          <w:b w:val="0"/>
+          <w:color w:val="auto"/>
+          <w:sz w:val="20"/>
+          <w:szCs w:val="20"/>
+          <w:u w:val="none"/>
+          <w:rFonts w:ascii="Times New Roman" w:eastAsia="Times New Roman" w:hAnsi="Times New Roman" w:hint="default"/>
+        </w:rPr>
+        <w:t xml:space="preserve">todo nuestro repositorio local ya inicializado con Git; para ser más precisos, lo que hace </w:t>
+      </w:r>
+      <w:r>
+        <w:rPr>
+          <w:i w:val="1"/>
+          <w:b w:val="1"/>
+          <w:color w:val="auto"/>
+          <w:sz w:val="20"/>
+          <w:szCs w:val="20"/>
+          <w:u w:val="none"/>
+          <w:rFonts w:ascii="Times New Roman" w:eastAsia="Times New Roman" w:hAnsi="Times New Roman" w:hint="default"/>
+        </w:rPr>
+        <w:t xml:space="preserve">grep </w:t>
+      </w:r>
+      <w:r>
+        <w:rPr>
+          <w:i w:val="0"/>
+          <w:b w:val="0"/>
+          <w:color w:val="auto"/>
+          <w:sz w:val="20"/>
+          <w:szCs w:val="20"/>
+          <w:u w:val="none"/>
+          <w:rFonts w:ascii="Times New Roman" w:eastAsia="Times New Roman" w:hAnsi="Times New Roman" w:hint="default"/>
+        </w:rPr>
+        <w:t xml:space="preserve">es buscar en todos </w:t>
+      </w:r>
+      <w:r>
+        <w:rPr>
+          <w:i w:val="0"/>
+          <w:b w:val="0"/>
+          <w:color w:val="auto"/>
+          <w:sz w:val="20"/>
+          <w:szCs w:val="20"/>
+          <w:u w:val="none"/>
+          <w:rFonts w:ascii="Times New Roman" w:eastAsia="Times New Roman" w:hAnsi="Times New Roman" w:hint="default"/>
+        </w:rPr>
+        <w:t xml:space="preserve">los archivos, según una rama y un directorio de trabajo donde esté situado, una palabra que usted le haya pasado; </w:t>
+      </w:r>
+      <w:r>
+        <w:rPr>
+          <w:i w:val="0"/>
+          <w:b w:val="0"/>
+          <w:color w:val="auto"/>
+          <w:sz w:val="20"/>
+          <w:szCs w:val="20"/>
+          <w:u w:val="none"/>
+          <w:rFonts w:ascii="Times New Roman" w:eastAsia="Times New Roman" w:hAnsi="Times New Roman" w:hint="default"/>
+        </w:rPr>
+        <w:t xml:space="preserve">tal que así, por ejemplo: </w:t>
+      </w:r>
+      <w:r>
+        <w:rPr>
+          <w:i w:val="1"/>
+          <w:b w:val="1"/>
+          <w:color w:val="auto"/>
+          <w:sz w:val="20"/>
+          <w:szCs w:val="20"/>
+          <w:u w:val="none"/>
+          <w:rFonts w:ascii="Times New Roman" w:eastAsia="Times New Roman" w:hAnsi="Times New Roman" w:hint="default"/>
+        </w:rPr>
+        <w:t xml:space="preserve">git grep “palabra”</w:t>
+      </w:r>
+      <w:r>
+        <w:rPr>
+          <w:i w:val="1"/>
+          <w:b w:val="0"/>
+          <w:color w:val="auto"/>
+          <w:sz w:val="20"/>
+          <w:szCs w:val="20"/>
+          <w:u w:val="none"/>
+          <w:rFonts w:ascii="Times New Roman" w:eastAsia="Times New Roman" w:hAnsi="Times New Roman" w:hint="default"/>
+        </w:rPr>
+        <w:t>.</w:t>
+      </w:r>
+      <w:r>
+        <w:rPr>
+          <w:i w:val="0"/>
+          <w:b w:val="0"/>
+          <w:color w:val="auto"/>
+          <w:sz w:val="20"/>
+          <w:szCs w:val="20"/>
+          <w:u w:val="none"/>
+          <w:rFonts w:ascii="Times New Roman" w:eastAsia="Times New Roman" w:hAnsi="Times New Roman" w:hint="default"/>
+        </w:rPr>
+        <w:t xml:space="preserve"> Entonces, </w:t>
+      </w:r>
+      <w:r>
+        <w:rPr>
+          <w:i w:val="1"/>
+          <w:b w:val="0"/>
+          <w:color w:val="auto"/>
+          <w:sz w:val="20"/>
+          <w:szCs w:val="20"/>
+          <w:u w:val="none"/>
+          <w:rFonts w:ascii="Times New Roman" w:eastAsia="Times New Roman" w:hAnsi="Times New Roman" w:hint="default"/>
+        </w:rPr>
+        <w:t xml:space="preserve">git grep </w:t>
+      </w:r>
+      <w:r>
+        <w:rPr>
+          <w:i w:val="0"/>
+          <w:b w:val="0"/>
+          <w:color w:val="auto"/>
+          <w:sz w:val="20"/>
+          <w:szCs w:val="20"/>
+          <w:u w:val="none"/>
+          <w:rFonts w:ascii="Times New Roman" w:eastAsia="Times New Roman" w:hAnsi="Times New Roman" w:hint="default"/>
+        </w:rPr>
+        <w:t xml:space="preserve">nos señala la dirección o destino de todos los </w:t>
+      </w:r>
+      <w:r>
+        <w:rPr>
+          <w:i w:val="0"/>
+          <w:b w:val="0"/>
+          <w:color w:val="auto"/>
+          <w:sz w:val="20"/>
+          <w:szCs w:val="20"/>
+          <w:u w:val="none"/>
+          <w:rFonts w:ascii="Times New Roman" w:eastAsia="Times New Roman" w:hAnsi="Times New Roman" w:hint="default"/>
+        </w:rPr>
+        <w:t xml:space="preserve">archivos que contengan esa palabra en cuestión, en forma de lista.</w:t>
+      </w:r>
+    </w:p>
+    <w:p>
+      <w:pPr>
+        <w:numPr>
+          <w:ilvl w:val="0"/>
+          <w:numId w:val="0"/>
+        </w:numPr>
+        <w:jc w:val="both"/>
+        <w:spacing w:lineRule="auto" w:line="259" w:before="0" w:after="160"/>
+        <w:widowControl w:val="1"/>
+        <w:ind w:right="0" w:left="0" w:firstLine="0"/>
+        <w:rPr>
+          <w:i w:val="1"/>
+          <w:b w:val="1"/>
+          <w:color w:val="auto"/>
+          <w:sz w:val="20"/>
+          <w:szCs w:val="20"/>
+          <w:u w:val="none"/>
+          <w:rFonts w:ascii="Times New Roman" w:eastAsia="Times New Roman" w:hAnsi="Times New Roman" w:hint="default"/>
+        </w:rPr>
+        <w:wordWrap w:val="0"/>
+        <w:autoSpaceDE w:val="0"/>
+        <w:autoSpaceDN w:val="0"/>
+      </w:pPr>
+      <w:r>
+        <w:rPr>
+          <w:i w:val="0"/>
+          <w:b w:val="0"/>
+          <w:color w:val="auto"/>
+          <w:sz w:val="20"/>
+          <w:szCs w:val="20"/>
+          <w:u w:val="none"/>
+          <w:rFonts w:ascii="Times New Roman" w:eastAsia="Times New Roman" w:hAnsi="Times New Roman" w:hint="default"/>
+        </w:rPr>
+        <w:t xml:space="preserve">Ahora bien, este comando puede ser más preciso en su motor de busqueda si le especificamos más parametros. </w:t>
+      </w:r>
+      <w:r>
+        <w:rPr>
+          <w:i w:val="0"/>
+          <w:b w:val="0"/>
+          <w:color w:val="auto"/>
+          <w:sz w:val="20"/>
+          <w:szCs w:val="20"/>
+          <w:u w:val="none"/>
+          <w:rFonts w:ascii="Times New Roman" w:eastAsia="Times New Roman" w:hAnsi="Times New Roman" w:hint="default"/>
+        </w:rPr>
+        <w:t xml:space="preserve">Por ejemplo, si deseamos que, además de decirnos las rutas de los archivos que contienen cierta </w:t>
+      </w:r>
+      <w:r>
+        <w:rPr>
+          <w:i w:val="1"/>
+          <w:b w:val="0"/>
+          <w:color w:val="auto"/>
+          <w:sz w:val="20"/>
+          <w:szCs w:val="20"/>
+          <w:u w:val="none"/>
+          <w:rFonts w:ascii="Times New Roman" w:eastAsia="Times New Roman" w:hAnsi="Times New Roman" w:hint="default"/>
+        </w:rPr>
+        <w:t>palabra,</w:t>
+      </w:r>
+      <w:r>
+        <w:rPr>
+          <w:i w:val="0"/>
+          <w:b w:val="0"/>
+          <w:color w:val="auto"/>
+          <w:sz w:val="20"/>
+          <w:szCs w:val="20"/>
+          <w:u w:val="none"/>
+          <w:rFonts w:ascii="Times New Roman" w:eastAsia="Times New Roman" w:hAnsi="Times New Roman" w:hint="default"/>
+        </w:rPr>
+        <w:t xml:space="preserve"> </w:t>
+      </w:r>
+      <w:r>
+        <w:rPr>
+          <w:i w:val="0"/>
+          <w:b w:val="0"/>
+          <w:color w:val="auto"/>
+          <w:sz w:val="20"/>
+          <w:szCs w:val="20"/>
+          <w:u w:val="none"/>
+          <w:rFonts w:ascii="Times New Roman" w:eastAsia="Times New Roman" w:hAnsi="Times New Roman" w:hint="default"/>
+        </w:rPr>
+        <w:t xml:space="preserve">queremos que nos señale en qué linea, de la totalidad de los archivos, tomando uno a uno de ellos, fue usada... </w:t>
+      </w:r>
+      <w:r>
+        <w:rPr>
+          <w:i w:val="0"/>
+          <w:b w:val="0"/>
+          <w:color w:val="auto"/>
+          <w:sz w:val="20"/>
+          <w:szCs w:val="20"/>
+          <w:u w:val="none"/>
+          <w:rFonts w:ascii="Times New Roman" w:eastAsia="Times New Roman" w:hAnsi="Times New Roman" w:hint="default"/>
+        </w:rPr>
+        <w:t xml:space="preserve">podemos ejecutar el mismo comando de la siguiente forma: </w:t>
+      </w:r>
+      <w:r>
+        <w:rPr>
+          <w:i w:val="1"/>
+          <w:b w:val="1"/>
+          <w:color w:val="auto"/>
+          <w:sz w:val="20"/>
+          <w:szCs w:val="20"/>
+          <w:u w:val="none"/>
+          <w:rFonts w:ascii="Times New Roman" w:eastAsia="Times New Roman" w:hAnsi="Times New Roman" w:hint="default"/>
+        </w:rPr>
+        <w:t xml:space="preserve">git grep -n “palabra”.</w:t>
+      </w:r>
+    </w:p>
+    <w:p>
+      <w:pPr>
+        <w:numPr>
+          <w:ilvl w:val="0"/>
+          <w:numId w:val="0"/>
+        </w:numPr>
+        <w:jc w:val="both"/>
+        <w:spacing w:lineRule="auto" w:line="259" w:before="0" w:after="160"/>
+        <w:widowControl w:val="1"/>
+        <w:ind w:right="0" w:left="0" w:firstLine="0"/>
+        <w:rPr>
+          <w:i w:val="1"/>
+          <w:b w:val="1"/>
+          <w:color w:val="auto"/>
+          <w:sz w:val="20"/>
+          <w:szCs w:val="20"/>
+          <w:u w:val="none"/>
+          <w:rFonts w:ascii="Times New Roman" w:eastAsia="Times New Roman" w:hAnsi="Times New Roman" w:hint="default"/>
+        </w:rPr>
+        <w:wordWrap w:val="0"/>
+        <w:autoSpaceDE w:val="0"/>
+        <w:autoSpaceDN w:val="0"/>
+      </w:pPr>
+      <w:r>
+        <w:rPr>
+          <w:i w:val="0"/>
+          <w:b w:val="0"/>
+          <w:color w:val="auto"/>
+          <w:sz w:val="20"/>
+          <w:szCs w:val="20"/>
+          <w:u w:val="none"/>
+          <w:rFonts w:ascii="Times New Roman" w:eastAsia="Times New Roman" w:hAnsi="Times New Roman" w:hint="default"/>
+        </w:rPr>
+        <w:t xml:space="preserve">Adicionalmente, si deseamos saber cuántas veces usamos</w:t>
+      </w:r>
+      <w:r>
+        <w:rPr>
+          <w:i w:val="1"/>
+          <w:b w:val="0"/>
+          <w:color w:val="auto"/>
+          <w:sz w:val="20"/>
+          <w:szCs w:val="20"/>
+          <w:u w:val="none"/>
+          <w:rFonts w:ascii="Times New Roman" w:eastAsia="Times New Roman" w:hAnsi="Times New Roman" w:hint="default"/>
+        </w:rPr>
+        <w:t xml:space="preserve"> </w:t>
+      </w:r>
+      <w:r>
+        <w:rPr>
+          <w:i w:val="0"/>
+          <w:b w:val="0"/>
+          <w:color w:val="auto"/>
+          <w:sz w:val="20"/>
+          <w:szCs w:val="20"/>
+          <w:u w:val="none"/>
+          <w:rFonts w:ascii="Times New Roman" w:eastAsia="Times New Roman" w:hAnsi="Times New Roman" w:hint="default"/>
+        </w:rPr>
+        <w:t xml:space="preserve">la </w:t>
+      </w:r>
+      <w:r>
+        <w:rPr>
+          <w:i w:val="1"/>
+          <w:b w:val="0"/>
+          <w:color w:val="auto"/>
+          <w:sz w:val="20"/>
+          <w:szCs w:val="20"/>
+          <w:u w:val="none"/>
+          <w:rFonts w:ascii="Times New Roman" w:eastAsia="Times New Roman" w:hAnsi="Times New Roman" w:hint="default"/>
+        </w:rPr>
+        <w:t xml:space="preserve">palabra </w:t>
+      </w:r>
+      <w:r>
+        <w:rPr>
+          <w:i w:val="0"/>
+          <w:b w:val="0"/>
+          <w:color w:val="auto"/>
+          <w:sz w:val="20"/>
+          <w:szCs w:val="20"/>
+          <w:u w:val="none"/>
+          <w:rFonts w:ascii="Times New Roman" w:eastAsia="Times New Roman" w:hAnsi="Times New Roman" w:hint="default"/>
+        </w:rPr>
+        <w:t xml:space="preserve">en cuestión, para cada uno de los archivos, </w:t>
+      </w:r>
+      <w:r>
+        <w:rPr>
+          <w:i w:val="0"/>
+          <w:b w:val="0"/>
+          <w:color w:val="auto"/>
+          <w:sz w:val="20"/>
+          <w:szCs w:val="20"/>
+          <w:u w:val="none"/>
+          <w:rFonts w:ascii="Times New Roman" w:eastAsia="Times New Roman" w:hAnsi="Times New Roman" w:hint="default"/>
+        </w:rPr>
+        <w:t xml:space="preserve">ejecutamos el comando: </w:t>
+      </w:r>
+      <w:r>
+        <w:rPr>
+          <w:i w:val="1"/>
+          <w:b w:val="1"/>
+          <w:color w:val="auto"/>
+          <w:sz w:val="20"/>
+          <w:szCs w:val="20"/>
+          <w:u w:val="none"/>
+          <w:rFonts w:ascii="Times New Roman" w:eastAsia="Times New Roman" w:hAnsi="Times New Roman" w:hint="default"/>
+        </w:rPr>
+        <w:t xml:space="preserve">git grep -c “palabra”.</w:t>
+      </w:r>
+    </w:p>
+    <w:p>
+      <w:pPr>
+        <w:numPr>
+          <w:ilvl w:val="0"/>
+          <w:numId w:val="0"/>
+        </w:numPr>
+        <w:jc w:val="both"/>
+        <w:spacing w:lineRule="auto" w:line="259" w:before="0" w:after="160"/>
+        <w:widowControl w:val="1"/>
+        <w:ind w:right="0" w:left="0" w:firstLine="0"/>
+        <w:rPr>
+          <w:i w:val="1"/>
+          <w:b w:val="1"/>
+          <w:color w:val="auto"/>
+          <w:sz w:val="20"/>
+          <w:szCs w:val="20"/>
+          <w:u w:val="none"/>
+          <w:rFonts w:ascii="Times New Roman" w:eastAsia="Times New Roman" w:hAnsi="Times New Roman" w:hint="default"/>
+        </w:rPr>
+        <w:wordWrap w:val="0"/>
+        <w:autoSpaceDE w:val="0"/>
+        <w:autoSpaceDN w:val="0"/>
+      </w:pPr>
+      <w:r>
+        <w:rPr>
+          <w:i w:val="1"/>
+          <w:b w:val="1"/>
+          <w:color w:val="auto"/>
+          <w:sz w:val="20"/>
+          <w:szCs w:val="20"/>
+          <w:u w:val="none"/>
+          <w:rFonts w:ascii="Times New Roman" w:eastAsia="Times New Roman" w:hAnsi="Times New Roman" w:hint="default"/>
+        </w:rPr>
+        <w:t xml:space="preserve">pd. Es una buena práctica que las palabras vayan entre comillas ciertamente.</w:t>
+      </w:r>
+    </w:p>
+    <w:p>
+      <w:pPr>
+        <w:numPr>
+          <w:ilvl w:val="0"/>
+          <w:numId w:val="0"/>
+        </w:numPr>
+        <w:jc w:val="both"/>
+        <w:spacing w:lineRule="auto" w:line="259" w:before="0" w:after="160"/>
+        <w:widowControl w:val="1"/>
+        <w:ind w:right="0" w:left="0" w:firstLine="0"/>
+        <w:rPr>
+          <w:i w:val="0"/>
+          <w:b w:val="0"/>
+          <w:color w:val="auto"/>
+          <w:sz w:val="20"/>
+          <w:szCs w:val="20"/>
+          <w:u w:val="none"/>
+          <w:rFonts w:ascii="Times New Roman" w:eastAsia="Times New Roman" w:hAnsi="Times New Roman" w:hint="default"/>
+        </w:rPr>
+        <w:wordWrap w:val="0"/>
+        <w:autoSpaceDE w:val="0"/>
+        <w:autoSpaceDN w:val="0"/>
+      </w:pPr>
+    </w:p>
+    <w:p>
+      <w:pPr>
+        <w:numPr>
+          <w:ilvl w:val="0"/>
+          <w:numId w:val="0"/>
+        </w:numPr>
+        <w:jc w:val="both"/>
+        <w:spacing w:lineRule="auto" w:line="259" w:before="0" w:after="160"/>
+        <w:widowControl w:val="1"/>
+        <w:ind w:right="0" w:left="0" w:firstLine="0"/>
+        <w:rPr>
+          <w:i w:val="0"/>
+          <w:b w:val="0"/>
+          <w:color w:val="auto"/>
+          <w:sz w:val="20"/>
+          <w:szCs w:val="20"/>
+          <w:u w:val="none"/>
+          <w:rFonts w:ascii="Times New Roman" w:eastAsia="Times New Roman" w:hAnsi="Times New Roman" w:hint="default"/>
+        </w:rPr>
+        <w:wordWrap w:val="0"/>
+        <w:autoSpaceDE w:val="0"/>
+        <w:autoSpaceDN w:val="0"/>
+      </w:pPr>
+      <w:r>
+        <w:rPr>
+          <w:i w:val="0"/>
+          <w:b w:val="0"/>
+          <w:color w:val="auto"/>
+          <w:sz w:val="20"/>
+          <w:szCs w:val="20"/>
+          <w:u w:val="none"/>
+          <w:rFonts w:ascii="Times New Roman" w:eastAsia="Times New Roman" w:hAnsi="Times New Roman" w:hint="default"/>
+        </w:rPr>
+        <w:t xml:space="preserve">Ahora, si deseo por ejemplo buscar la palabra, no en los archivos de texto plano; sino, en el historial de </w:t>
+      </w:r>
+      <w:r>
+        <w:rPr>
+          <w:i w:val="1"/>
+          <w:b w:val="0"/>
+          <w:color w:val="auto"/>
+          <w:sz w:val="20"/>
+          <w:szCs w:val="20"/>
+          <w:u w:val="none"/>
+          <w:rFonts w:ascii="Times New Roman" w:eastAsia="Times New Roman" w:hAnsi="Times New Roman" w:hint="default"/>
+        </w:rPr>
+        <w:t xml:space="preserve">commits: </w:t>
+      </w:r>
+      <w:r>
+        <w:rPr>
+          <w:i w:val="0"/>
+          <w:b w:val="0"/>
+          <w:color w:val="auto"/>
+          <w:sz w:val="20"/>
+          <w:szCs w:val="20"/>
+          <w:u w:val="none"/>
+          <w:rFonts w:ascii="Times New Roman" w:eastAsia="Times New Roman" w:hAnsi="Times New Roman" w:hint="default"/>
+        </w:rPr>
+        <w:t xml:space="preserve">más puntualmente en sus </w:t>
+      </w:r>
+      <w:r>
+        <w:rPr>
+          <w:i w:val="1"/>
+          <w:b w:val="0"/>
+          <w:color w:val="auto"/>
+          <w:sz w:val="20"/>
+          <w:szCs w:val="20"/>
+          <w:u w:val="none"/>
+          <w:rFonts w:ascii="Times New Roman" w:eastAsia="Times New Roman" w:hAnsi="Times New Roman" w:hint="default"/>
+        </w:rPr>
+        <w:t xml:space="preserve">mensajes de referencia</w:t>
+      </w:r>
+      <w:r>
+        <w:rPr>
+          <w:i w:val="0"/>
+          <w:b w:val="0"/>
+          <w:color w:val="auto"/>
+          <w:sz w:val="20"/>
+          <w:szCs w:val="20"/>
+          <w:u w:val="none"/>
+          <w:rFonts w:ascii="Times New Roman" w:eastAsia="Times New Roman" w:hAnsi="Times New Roman" w:hint="default"/>
+        </w:rPr>
+        <w:t xml:space="preserve">, tendría que correr el siguiente comando: </w:t>
+      </w:r>
+      <w:r>
+        <w:rPr>
+          <w:i w:val="1"/>
+          <w:b w:val="1"/>
+          <w:color w:val="auto"/>
+          <w:sz w:val="20"/>
+          <w:szCs w:val="20"/>
+          <w:u w:val="none"/>
+          <w:rFonts w:ascii="Times New Roman" w:eastAsia="Times New Roman" w:hAnsi="Times New Roman" w:hint="default"/>
+        </w:rPr>
+        <w:t xml:space="preserve">git log -S “palabra”</w:t>
+      </w:r>
+      <w:r>
+        <w:rPr>
+          <w:i w:val="0"/>
+          <w:b w:val="0"/>
+          <w:color w:val="auto"/>
+          <w:sz w:val="20"/>
+          <w:szCs w:val="20"/>
+          <w:u w:val="none"/>
+          <w:rFonts w:ascii="Times New Roman" w:eastAsia="Times New Roman" w:hAnsi="Times New Roman" w:hint="default"/>
+        </w:rPr>
+        <w:t xml:space="preserve">. </w:t>
+      </w:r>
+      <w:r>
+        <w:rPr>
+          <w:i w:val="0"/>
+          <w:b w:val="0"/>
+          <w:color w:val="auto"/>
+          <w:sz w:val="20"/>
+          <w:szCs w:val="20"/>
+          <w:u w:val="none"/>
+          <w:rFonts w:ascii="Times New Roman" w:eastAsia="Times New Roman" w:hAnsi="Times New Roman" w:hint="default"/>
+        </w:rPr>
+        <w:t xml:space="preserve">Este comando no solamente se fija de los mensajes de referencia de los </w:t>
+      </w:r>
+      <w:r>
+        <w:rPr>
+          <w:i w:val="1"/>
+          <w:b w:val="0"/>
+          <w:color w:val="auto"/>
+          <w:sz w:val="20"/>
+          <w:szCs w:val="20"/>
+          <w:u w:val="none"/>
+          <w:rFonts w:ascii="Times New Roman" w:eastAsia="Times New Roman" w:hAnsi="Times New Roman" w:hint="default"/>
+        </w:rPr>
+        <w:t xml:space="preserve">commits; </w:t>
+      </w:r>
+      <w:r>
+        <w:rPr>
+          <w:i w:val="0"/>
+          <w:b w:val="0"/>
+          <w:color w:val="auto"/>
+          <w:sz w:val="20"/>
+          <w:szCs w:val="20"/>
+          <w:u w:val="none"/>
+          <w:rFonts w:ascii="Times New Roman" w:eastAsia="Times New Roman" w:hAnsi="Times New Roman" w:hint="default"/>
+        </w:rPr>
+        <w:t xml:space="preserve">sino, también, de los nombres </w:t>
+      </w:r>
+      <w:r>
+        <w:rPr>
+          <w:i w:val="0"/>
+          <w:b w:val="0"/>
+          <w:color w:val="auto"/>
+          <w:sz w:val="20"/>
+          <w:szCs w:val="20"/>
+          <w:u w:val="none"/>
+          <w:rFonts w:ascii="Times New Roman" w:eastAsia="Times New Roman" w:hAnsi="Times New Roman" w:hint="default"/>
+        </w:rPr>
+        <w:t xml:space="preserve">de las ramas: en general, se fija de cualquier cosa que dentro del historial de </w:t>
+      </w:r>
+      <w:r>
+        <w:rPr>
+          <w:i w:val="1"/>
+          <w:b w:val="0"/>
+          <w:color w:val="auto"/>
+          <w:sz w:val="20"/>
+          <w:szCs w:val="20"/>
+          <w:u w:val="none"/>
+          <w:rFonts w:ascii="Times New Roman" w:eastAsia="Times New Roman" w:hAnsi="Times New Roman" w:hint="default"/>
+        </w:rPr>
+        <w:t xml:space="preserve">commits </w:t>
+      </w:r>
+      <w:r>
+        <w:rPr>
+          <w:i w:val="0"/>
+          <w:b w:val="0"/>
+          <w:color w:val="auto"/>
+          <w:sz w:val="20"/>
+          <w:szCs w:val="20"/>
+          <w:u w:val="none"/>
+          <w:rFonts w:ascii="Times New Roman" w:eastAsia="Times New Roman" w:hAnsi="Times New Roman" w:hint="default"/>
+        </w:rPr>
+        <w:t xml:space="preserve">mencione a la palabra en </w:t>
+      </w:r>
+      <w:r>
+        <w:rPr>
+          <w:i w:val="0"/>
+          <w:b w:val="0"/>
+          <w:color w:val="auto"/>
+          <w:sz w:val="20"/>
+          <w:szCs w:val="20"/>
+          <w:u w:val="none"/>
+          <w:rFonts w:ascii="Times New Roman" w:eastAsia="Times New Roman" w:hAnsi="Times New Roman" w:hint="default"/>
+        </w:rPr>
+        <w:t xml:space="preserve">cuestión. </w:t>
       </w:r>
     </w:p>
     <w:sectPr>
